--- a/docs/UML/Use Cases/UC-7, spel pauzeren.docx
+++ b/docs/UML/Use Cases/UC-7, spel pauzeren.docx
@@ -42,8 +42,6 @@
         </w:rPr>
         <w:t>Spel pauzeren</w:t>
       </w:r>
-      <w:bookmarkStart w:id="0" w:name="_GoBack"/>
-      <w:bookmarkEnd w:id="0"/>
       <w:r>
         <w:rPr>
           <w:sz w:val="56"/>
@@ -577,13 +575,7 @@
         <w:rPr>
           <w:lang w:val="nl-NL"/>
         </w:rPr>
-        <w:t xml:space="preserve">De gebruiker kan </w:t>
-      </w:r>
-      <w:r>
-        <w:rPr>
-          <w:lang w:val="nl-NL"/>
-        </w:rPr>
-        <w:t>het spel pauzeren.</w:t>
+        <w:t>De gebruiker kan het spel pauzeren.</w:t>
       </w:r>
     </w:p>
     <w:p>
@@ -719,13 +711,7 @@
         <w:rPr>
           <w:lang w:val="nl-NL"/>
         </w:rPr>
-        <w:t xml:space="preserve">De gebruiker heeft </w:t>
-      </w:r>
-      <w:r>
-        <w:rPr>
-          <w:lang w:val="nl-NL"/>
-        </w:rPr>
-        <w:t>het spel gepauzeerd.</w:t>
+        <w:t>De gebruiker heeft het spel gepauzeerd.</w:t>
       </w:r>
       <w:r>
         <w:rPr>
@@ -763,20 +749,50 @@
         <w:rPr>
           <w:lang w:val="nl-NL"/>
         </w:rPr>
-        <w:t>De gebruiker klikt op de</w:t>
-      </w:r>
-      <w:r>
-        <w:rPr>
-          <w:lang w:val="nl-NL"/>
-        </w:rPr>
-        <w:t xml:space="preserve"> pauze knop</w:t>
-      </w:r>
-      <w:r>
-        <w:rPr>
-          <w:lang w:val="nl-NL"/>
-        </w:rPr>
-        <w:t>.</w:t>
-      </w:r>
+        <w:t>De gebruiker klikt op de pauze knop.</w:t>
+      </w:r>
+    </w:p>
+    <w:p>
+      <w:pPr>
+        <w:rPr>
+          <w:lang w:val="nl-NL"/>
+        </w:rPr>
+      </w:pPr>
+    </w:p>
+    <w:p>
+      <w:pPr>
+        <w:rPr>
+          <w:lang w:val="nl-NL"/>
+        </w:rPr>
+      </w:pPr>
+    </w:p>
+    <w:p>
+      <w:pPr>
+        <w:pStyle w:val="Heading2"/>
+      </w:pPr>
+      <w:r>
+        <w:t>Extension</w:t>
+      </w:r>
+    </w:p>
+    <w:p>
+      <w:pPr>
+        <w:pStyle w:val="ListParagraph"/>
+        <w:numPr>
+          <w:ilvl w:val="0"/>
+          <w:numId w:val="1"/>
+        </w:numPr>
+        <w:rPr>
+          <w:lang w:val="nl-NL"/>
+        </w:rPr>
+      </w:pPr>
+      <w:r>
+        <w:rPr>
+          <w:lang w:val="nl-NL"/>
+        </w:rPr>
+        <w:t>De gebruiker klikt op ga verder.</w:t>
+      </w:r>
+      <w:bookmarkStart w:id="0" w:name="_GoBack"/>
+      <w:bookmarkEnd w:id="0"/>
     </w:p>
     <w:p>
       <w:pPr>
@@ -1193,6 +1209,7 @@
     <w:lsdException w:name="HTML Sample" w:semiHidden="1" w:unhideWhenUsed="1"/>
     <w:lsdException w:name="HTML Typewriter" w:semiHidden="1" w:unhideWhenUsed="1"/>
     <w:lsdException w:name="HTML Variable" w:semiHidden="1" w:unhideWhenUsed="1"/>
+    <w:lsdException w:name="Normal Table" w:semiHidden="1" w:unhideWhenUsed="1"/>
     <w:lsdException w:name="annotation subject" w:semiHidden="1" w:unhideWhenUsed="1"/>
     <w:lsdException w:name="No List" w:semiHidden="1" w:unhideWhenUsed="1"/>
     <w:lsdException w:name="Outline List 1" w:semiHidden="1" w:unhideWhenUsed="1"/>
@@ -1239,8 +1256,10 @@
     <w:lsdException w:name="Table Subtle 2" w:semiHidden="1" w:unhideWhenUsed="1"/>
     <w:lsdException w:name="Table Web 1" w:semiHidden="1" w:unhideWhenUsed="1"/>
     <w:lsdException w:name="Table Web 2" w:semiHidden="1" w:unhideWhenUsed="1"/>
+    <w:lsdException w:name="Table Web 3" w:semiHidden="1" w:unhideWhenUsed="1"/>
     <w:lsdException w:name="Balloon Text" w:semiHidden="1" w:unhideWhenUsed="1"/>
     <w:lsdException w:name="Table Grid" w:uiPriority="39"/>
+    <w:lsdException w:name="Table Theme" w:semiHidden="1" w:unhideWhenUsed="1"/>
     <w:lsdException w:name="Placeholder Text" w:semiHidden="1"/>
     <w:lsdException w:name="No Spacing" w:uiPriority="1" w:qFormat="1"/>
     <w:lsdException w:name="Light Shading" w:uiPriority="60"/>
@@ -1571,6 +1590,17 @@
       <w:lang w:val="en-US"/>
     </w:rPr>
   </w:style>
+  <w:style w:type="paragraph" w:styleId="ListParagraph">
+    <w:name w:val="List Paragraph"/>
+    <w:basedOn w:val="Normal"/>
+    <w:uiPriority w:val="34"/>
+    <w:qFormat/>
+    <w:rsid w:val="00A15E9B"/>
+    <w:pPr>
+      <w:ind w:left="720"/>
+      <w:contextualSpacing/>
+    </w:pPr>
+  </w:style>
 </w:styles>
 </file>
 
